--- a/docs/110101_Пантус_Отзыв_Руководителя.docx
+++ b/docs/110101_Пантус_Отзыв_Руководителя.docx
@@ -167,14 +167,25 @@
           <w:szCs w:val="24"/>
         </w:rPr>
       </w:pPr>
-      <w:r>
-        <w:rPr>
-          <w:rFonts w:ascii="Times New Roman" w:hAnsi="Times New Roman"/>
-          <w:spacing w:val="-4"/>
-          <w:sz w:val="24"/>
-          <w:szCs w:val="24"/>
-        </w:rPr>
-        <w:t>Пантуса Романа Викторовича</w:t>
+      <w:proofErr w:type="spellStart"/>
+      <w:r>
+        <w:rPr>
+          <w:rFonts w:ascii="Times New Roman" w:hAnsi="Times New Roman"/>
+          <w:spacing w:val="-4"/>
+          <w:sz w:val="24"/>
+          <w:szCs w:val="24"/>
+        </w:rPr>
+        <w:t>Пантуса</w:t>
+      </w:r>
+      <w:proofErr w:type="spellEnd"/>
+      <w:r>
+        <w:rPr>
+          <w:rFonts w:ascii="Times New Roman" w:hAnsi="Times New Roman"/>
+          <w:spacing w:val="-4"/>
+          <w:sz w:val="24"/>
+          <w:szCs w:val="24"/>
+        </w:rPr>
+        <w:t xml:space="preserve"> Романа Викторовича</w:t>
       </w:r>
     </w:p>
     <w:p>
@@ -215,7 +226,23 @@
           <w:sz w:val="24"/>
           <w:szCs w:val="24"/>
         </w:rPr>
-        <w:t>Веб-приложение по усовершенствованию визуализации мониторинга качества воды посредством введения цветных гексагонов на карте города Минска</w:t>
+        <w:t>Веб-приложение по усовершенствованию визуализации мониторинга качества воды посредством введения</w:t>
+      </w:r>
+      <w:r>
+        <w:rPr>
+          <w:rFonts w:ascii="Times New Roman" w:hAnsi="Times New Roman"/>
+          <w:sz w:val="24"/>
+          <w:szCs w:val="24"/>
+        </w:rPr>
+        <w:t xml:space="preserve"> цветовых</w:t>
+      </w:r>
+      <w:r>
+        <w:rPr>
+          <w:rFonts w:ascii="Times New Roman" w:hAnsi="Times New Roman"/>
+          <w:sz w:val="24"/>
+          <w:szCs w:val="24"/>
+        </w:rPr>
+        <w:t xml:space="preserve"> гексагонов на карте города Минска</w:t>
       </w:r>
       <w:r>
         <w:rPr>
@@ -285,7 +312,7 @@
           <w:sz w:val="24"/>
           <w:szCs w:val="24"/>
         </w:rPr>
-        <w:t>___</w:t>
+        <w:t>102</w:t>
       </w:r>
       <w:r>
         <w:rPr>
@@ -303,7 +330,7 @@
           <w:sz w:val="24"/>
           <w:szCs w:val="24"/>
         </w:rPr>
-        <w:t>___</w:t>
+        <w:t xml:space="preserve">6 </w:t>
       </w:r>
       <w:r>
         <w:rPr>
@@ -355,7 +382,27 @@
           <w:sz w:val="24"/>
           <w:szCs w:val="24"/>
         </w:rPr>
-        <w:t xml:space="preserve"> Пантусом Р.В.</w:t>
+        <w:t xml:space="preserve"> </w:t>
+      </w:r>
+      <w:proofErr w:type="spellStart"/>
+      <w:r>
+        <w:rPr>
+          <w:rFonts w:ascii="Times New Roman" w:hAnsi="Times New Roman"/>
+          <w:spacing w:val="-4"/>
+          <w:sz w:val="24"/>
+          <w:szCs w:val="24"/>
+        </w:rPr>
+        <w:t>Пантусом</w:t>
+      </w:r>
+      <w:proofErr w:type="spellEnd"/>
+      <w:r>
+        <w:rPr>
+          <w:rFonts w:ascii="Times New Roman" w:hAnsi="Times New Roman"/>
+          <w:spacing w:val="-4"/>
+          <w:sz w:val="24"/>
+          <w:szCs w:val="24"/>
+        </w:rPr>
+        <w:t xml:space="preserve"> Р.В.</w:t>
       </w:r>
       <w:r>
         <w:rPr>
@@ -381,7 +428,23 @@
           <w:sz w:val="24"/>
           <w:szCs w:val="24"/>
         </w:rPr>
-        <w:t xml:space="preserve"> веб-приложение по усовершенствованию визуализации мониторинга качества воды посредством введения цветных гексагонов на карте города Минска</w:t>
+        <w:t xml:space="preserve"> веб-приложение по усовершенствованию визуализации мониторинга качества воды посредством введения </w:t>
+      </w:r>
+      <w:r>
+        <w:rPr>
+          <w:rFonts w:ascii="Times New Roman" w:hAnsi="Times New Roman"/>
+          <w:sz w:val="24"/>
+          <w:szCs w:val="24"/>
+        </w:rPr>
+        <w:t>цветовых</w:t>
+      </w:r>
+      <w:r>
+        <w:rPr>
+          <w:rFonts w:ascii="Times New Roman" w:hAnsi="Times New Roman"/>
+          <w:sz w:val="24"/>
+          <w:szCs w:val="24"/>
+        </w:rPr>
+        <w:t xml:space="preserve"> гексагонов на карте города Минска</w:t>
       </w:r>
       <w:r>
         <w:rPr>
@@ -748,14 +811,25 @@
         </w:rPr>
         <w:t xml:space="preserve">Дипломный проект </w:t>
       </w:r>
-      <w:r>
-        <w:rPr>
-          <w:rFonts w:ascii="Times New Roman" w:hAnsi="Times New Roman"/>
-          <w:spacing w:val="-4"/>
-          <w:sz w:val="24"/>
-          <w:szCs w:val="24"/>
-        </w:rPr>
-        <w:t>Пантуса Р</w:t>
+      <w:proofErr w:type="spellStart"/>
+      <w:r>
+        <w:rPr>
+          <w:rFonts w:ascii="Times New Roman" w:hAnsi="Times New Roman"/>
+          <w:spacing w:val="-4"/>
+          <w:sz w:val="24"/>
+          <w:szCs w:val="24"/>
+        </w:rPr>
+        <w:t>Пантуса</w:t>
+      </w:r>
+      <w:proofErr w:type="spellEnd"/>
+      <w:r>
+        <w:rPr>
+          <w:rFonts w:ascii="Times New Roman" w:hAnsi="Times New Roman"/>
+          <w:spacing w:val="-4"/>
+          <w:sz w:val="24"/>
+          <w:szCs w:val="24"/>
+        </w:rPr>
+        <w:t xml:space="preserve"> Р</w:t>
       </w:r>
       <w:r>
         <w:rPr>
@@ -813,25 +887,6 @@
           <w:sz w:val="24"/>
           <w:szCs w:val="24"/>
         </w:rPr>
-        <w:t xml:space="preserve">Для </w:t>
-      </w:r>
-      <w:r>
-        <w:rPr>
-          <w:rFonts w:ascii="Times New Roman" w:hAnsi="Times New Roman"/>
-          <w:i/>
-          <w:spacing w:val="-4"/>
-          <w:sz w:val="24"/>
-          <w:szCs w:val="24"/>
-        </w:rPr>
-        <w:t xml:space="preserve">ИСиТа </w:t>
-      </w:r>
-      <w:r>
-        <w:rPr>
-          <w:rFonts w:ascii="Times New Roman" w:hAnsi="Times New Roman"/>
-          <w:spacing w:val="-4"/>
-          <w:sz w:val="24"/>
-          <w:szCs w:val="24"/>
-        </w:rPr>
         <w:t xml:space="preserve">Считаю, что </w:t>
       </w:r>
       <w:r>
@@ -877,7 +932,7 @@
           <w:sz w:val="24"/>
           <w:szCs w:val="24"/>
         </w:rPr>
-        <w:t xml:space="preserve"> освоил(а) технику инженерного проектирования технических систем, подготовлен(а) к самостоятельной работе по специальности 1-40 05 01-09 «Информационные системы и технологии </w:t>
+        <w:t xml:space="preserve"> освоил технику инженерного проектирования технических систем, подготовлен к самостоятельной работе по специальности 1-40 05 01-09 «Информационные системы и технологии </w:t>
       </w:r>
       <w:r>
         <w:rPr>
@@ -948,7 +1003,7 @@
           <w:sz w:val="24"/>
           <w:szCs w:val="24"/>
         </w:rPr>
-        <w:t>Руководитель дипломного проекта (работы):</w:t>
+        <w:t>Руководитель дипломного проекта:</w:t>
       </w:r>
     </w:p>
     <w:p>
@@ -997,8 +1052,19 @@
           <w:sz w:val="24"/>
           <w:szCs w:val="24"/>
         </w:rPr>
-        <w:t>кафедры ИПиЭ</w:t>
-      </w:r>
+        <w:t xml:space="preserve">кафедры </w:t>
+      </w:r>
+      <w:proofErr w:type="spellStart"/>
+      <w:r>
+        <w:rPr>
+          <w:rFonts w:ascii="Times New Roman" w:hAnsi="Times New Roman"/>
+          <w:spacing w:val="-4"/>
+          <w:sz w:val="24"/>
+          <w:szCs w:val="24"/>
+        </w:rPr>
+        <w:t>ИПиЭ</w:t>
+      </w:r>
+      <w:proofErr w:type="spellEnd"/>
     </w:p>
     <w:p>
       <w:pPr>
@@ -1063,14 +1129,35 @@
         </w:rPr>
         <w:t> </w:t>
       </w:r>
-      <w:r>
-        <w:rPr>
-          <w:rFonts w:ascii="Times New Roman" w:hAnsi="Times New Roman"/>
-          <w:spacing w:val="-4"/>
-          <w:sz w:val="24"/>
-          <w:szCs w:val="24"/>
-        </w:rPr>
-        <w:t>Цявловская Н </w:t>
+      <w:proofErr w:type="spellStart"/>
+      <w:r>
+        <w:rPr>
+          <w:rFonts w:ascii="Times New Roman" w:hAnsi="Times New Roman"/>
+          <w:spacing w:val="-4"/>
+          <w:sz w:val="24"/>
+          <w:szCs w:val="24"/>
+        </w:rPr>
+        <w:t>Цявловская</w:t>
+      </w:r>
+      <w:proofErr w:type="spellEnd"/>
+      <w:r>
+        <w:rPr>
+          <w:rFonts w:ascii="Times New Roman" w:hAnsi="Times New Roman"/>
+          <w:spacing w:val="-4"/>
+          <w:sz w:val="24"/>
+          <w:szCs w:val="24"/>
+        </w:rPr>
+        <w:t xml:space="preserve"> </w:t>
+      </w:r>
+      <w:proofErr w:type="gramStart"/>
+      <w:r>
+        <w:rPr>
+          <w:rFonts w:ascii="Times New Roman" w:hAnsi="Times New Roman"/>
+          <w:spacing w:val="-4"/>
+          <w:sz w:val="24"/>
+          <w:szCs w:val="24"/>
+        </w:rPr>
+        <w:t>Н </w:t>
       </w:r>
       <w:r>
         <w:rPr>
@@ -1081,6 +1168,7 @@
         </w:rPr>
         <w:t>.</w:t>
       </w:r>
+      <w:proofErr w:type="gramEnd"/>
       <w:r>
         <w:rPr>
           <w:rFonts w:ascii="Times New Roman" w:hAnsi="Times New Roman"/>
@@ -1115,23 +1203,16 @@
           <w:spacing w:val="-4"/>
           <w:sz w:val="24"/>
           <w:szCs w:val="24"/>
-        </w:rPr>
-      </w:pPr>
-      <w:r>
-        <w:rPr>
-          <w:spacing w:val="-4"/>
-          <w:sz w:val="24"/>
-          <w:szCs w:val="24"/>
-        </w:rPr>
-        <w:t>_</w:t>
-      </w:r>
-      <w:r>
-        <w:rPr>
-          <w:spacing w:val="-4"/>
-          <w:sz w:val="24"/>
-          <w:szCs w:val="24"/>
-        </w:rPr>
-        <w:t>__</w:t>
+          <w:lang w:val="en-US"/>
+        </w:rPr>
+      </w:pPr>
+      <w:r>
+        <w:rPr>
+          <w:spacing w:val="-4"/>
+          <w:sz w:val="24"/>
+          <w:szCs w:val="24"/>
+        </w:rPr>
+        <w:t>12</w:t>
       </w:r>
       <w:r>
         <w:rPr>
@@ -1146,24 +1227,9 @@
           <w:spacing w:val="-4"/>
           <w:sz w:val="24"/>
           <w:szCs w:val="24"/>
-        </w:rPr>
-        <w:t>_</w:t>
-      </w:r>
-      <w:r>
-        <w:rPr>
-          <w:spacing w:val="-4"/>
-          <w:sz w:val="24"/>
-          <w:szCs w:val="24"/>
-        </w:rPr>
-        <w:t>_</w:t>
-      </w:r>
-      <w:r>
-        <w:rPr>
-          <w:spacing w:val="-4"/>
-          <w:sz w:val="24"/>
-          <w:szCs w:val="24"/>
-        </w:rPr>
-        <w:t>_</w:t>
+          <w:lang w:val="en-US"/>
+        </w:rPr>
+        <w:t>05</w:t>
       </w:r>
       <w:r>
         <w:rPr>
@@ -1194,8 +1260,9 @@
           <w:spacing w:val="-4"/>
           <w:sz w:val="24"/>
           <w:szCs w:val="24"/>
-        </w:rPr>
-        <w:t>_</w:t>
+          <w:lang w:val="en-US"/>
+        </w:rPr>
+        <w:t>5</w:t>
       </w:r>
     </w:p>
     <w:sectPr>

--- a/docs/110101_Пантус_Отзыв_Руководителя.docx
+++ b/docs/110101_Пантус_Отзыв_Руководителя.docx
@@ -5,6 +5,7 @@
     <w:p>
       <w:pPr>
         <w:pStyle w:val="PlainText"/>
+        <w:spacing w:line="276" w:lineRule="auto"/>
         <w:jc w:val="center"/>
         <w:rPr>
           <w:rFonts w:ascii="Times New Roman" w:hAnsi="Times New Roman"/>
@@ -28,6 +29,7 @@
     <w:p>
       <w:pPr>
         <w:pStyle w:val="PlainText"/>
+        <w:spacing w:line="276" w:lineRule="auto"/>
         <w:jc w:val="center"/>
         <w:rPr>
           <w:rFonts w:ascii="Times New Roman" w:hAnsi="Times New Roman"/>
@@ -58,6 +60,7 @@
     <w:p>
       <w:pPr>
         <w:pStyle w:val="PlainText"/>
+        <w:spacing w:line="276" w:lineRule="auto"/>
         <w:jc w:val="center"/>
         <w:rPr>
           <w:rFonts w:ascii="Times New Roman" w:hAnsi="Times New Roman"/>
@@ -97,6 +100,7 @@
     <w:p>
       <w:pPr>
         <w:pStyle w:val="PlainText"/>
+        <w:spacing w:line="276" w:lineRule="auto"/>
         <w:jc w:val="center"/>
         <w:rPr>
           <w:rFonts w:ascii="Times New Roman" w:hAnsi="Times New Roman"/>
@@ -146,6 +150,7 @@
     <w:p>
       <w:pPr>
         <w:pStyle w:val="PlainText"/>
+        <w:spacing w:line="276" w:lineRule="auto"/>
         <w:jc w:val="center"/>
         <w:rPr>
           <w:rFonts w:ascii="Times New Roman" w:hAnsi="Times New Roman"/>
@@ -159,6 +164,7 @@
     <w:p>
       <w:pPr>
         <w:pStyle w:val="PlainText"/>
+        <w:spacing w:line="276" w:lineRule="auto"/>
         <w:jc w:val="center"/>
         <w:rPr>
           <w:rFonts w:ascii="Times New Roman" w:hAnsi="Times New Roman"/>
@@ -191,6 +197,7 @@
     <w:p>
       <w:pPr>
         <w:pStyle w:val="PlainText"/>
+        <w:spacing w:line="276" w:lineRule="auto"/>
         <w:jc w:val="center"/>
         <w:rPr>
           <w:rFonts w:ascii="Times New Roman" w:hAnsi="Times New Roman"/>
@@ -203,6 +210,7 @@
     <w:p>
       <w:pPr>
         <w:pStyle w:val="PlainText"/>
+        <w:spacing w:line="276" w:lineRule="auto"/>
         <w:jc w:val="center"/>
         <w:rPr>
           <w:rFonts w:ascii="Times New Roman" w:hAnsi="Times New Roman"/>
@@ -256,6 +264,7 @@
     </w:p>
     <w:p>
       <w:pPr>
+        <w:spacing w:line="276" w:lineRule="auto"/>
         <w:rPr>
           <w:spacing w:val="-4"/>
           <w:sz w:val="8"/>
@@ -269,85 +278,7 @@
         <w:tabs>
           <w:tab w:val="left" w:pos="2410"/>
         </w:tabs>
-        <w:ind w:firstLine="709"/>
-        <w:jc w:val="both"/>
-        <w:rPr>
-          <w:rFonts w:ascii="Times New Roman" w:hAnsi="Times New Roman"/>
-          <w:spacing w:val="-4"/>
-          <w:sz w:val="24"/>
-          <w:szCs w:val="24"/>
-        </w:rPr>
-      </w:pPr>
-      <w:r>
-        <w:rPr>
-          <w:rFonts w:ascii="Times New Roman" w:hAnsi="Times New Roman"/>
-          <w:spacing w:val="-4"/>
-          <w:sz w:val="24"/>
-          <w:szCs w:val="24"/>
-        </w:rPr>
-        <w:t xml:space="preserve">Студент </w:t>
-      </w:r>
-      <w:r>
-        <w:rPr>
-          <w:rFonts w:ascii="Times New Roman" w:hAnsi="Times New Roman"/>
-          <w:spacing w:val="-4"/>
-          <w:sz w:val="24"/>
-          <w:szCs w:val="24"/>
-        </w:rPr>
-        <w:t>Пантус Р.В.</w:t>
-      </w:r>
-      <w:r>
-        <w:rPr>
-          <w:rFonts w:ascii="Times New Roman" w:hAnsi="Times New Roman"/>
-          <w:spacing w:val="-4"/>
-          <w:sz w:val="24"/>
-          <w:szCs w:val="24"/>
-        </w:rPr>
-        <w:t xml:space="preserve"> выполнил дипломный проект на </w:t>
-      </w:r>
-      <w:r>
-        <w:rPr>
-          <w:rFonts w:ascii="Times New Roman" w:hAnsi="Times New Roman"/>
-          <w:spacing w:val="-4"/>
-          <w:sz w:val="24"/>
-          <w:szCs w:val="24"/>
-        </w:rPr>
-        <w:t>102</w:t>
-      </w:r>
-      <w:r>
-        <w:rPr>
-          <w:rFonts w:ascii="Times New Roman" w:hAnsi="Times New Roman"/>
-          <w:spacing w:val="-4"/>
-          <w:sz w:val="24"/>
-          <w:szCs w:val="24"/>
-        </w:rPr>
-        <w:t xml:space="preserve"> листах пояснительной записки и </w:t>
-      </w:r>
-      <w:r>
-        <w:rPr>
-          <w:rFonts w:ascii="Times New Roman" w:hAnsi="Times New Roman"/>
-          <w:spacing w:val="-4"/>
-          <w:sz w:val="24"/>
-          <w:szCs w:val="24"/>
-        </w:rPr>
-        <w:t xml:space="preserve">6 </w:t>
-      </w:r>
-      <w:r>
-        <w:rPr>
-          <w:rFonts w:ascii="Times New Roman" w:hAnsi="Times New Roman"/>
-          <w:spacing w:val="-4"/>
-          <w:sz w:val="24"/>
-          <w:szCs w:val="24"/>
-        </w:rPr>
-        <w:t>листах графического материала в соответствии с заданием.</w:t>
-      </w:r>
-    </w:p>
-    <w:p>
-      <w:pPr>
-        <w:pStyle w:val="PlainText"/>
-        <w:tabs>
-          <w:tab w:val="left" w:pos="2410"/>
-        </w:tabs>
+        <w:spacing w:line="276" w:lineRule="auto"/>
         <w:ind w:firstLine="709"/>
         <w:jc w:val="both"/>
         <w:rPr>
@@ -471,6 +402,7 @@
           <w:tab w:val="left" w:leader="underscore" w:pos="6749"/>
           <w:tab w:val="left" w:leader="underscore" w:pos="9638"/>
         </w:tabs>
+        <w:spacing w:line="276" w:lineRule="auto"/>
         <w:ind w:right="28" w:firstLine="567"/>
         <w:jc w:val="both"/>
         <w:rPr>
@@ -678,6 +610,7 @@
         <w:tabs>
           <w:tab w:val="left" w:pos="851"/>
         </w:tabs>
+        <w:spacing w:line="276" w:lineRule="auto"/>
         <w:ind w:firstLine="709"/>
         <w:jc w:val="both"/>
         <w:rPr>
@@ -799,6 +732,7 @@
     <w:p>
       <w:pPr>
         <w:pStyle w:val="PlainText"/>
+        <w:spacing w:line="276" w:lineRule="auto"/>
         <w:ind w:firstLine="709"/>
         <w:jc w:val="both"/>
       </w:pPr>
@@ -871,6 +805,7 @@
     <w:p>
       <w:pPr>
         <w:pStyle w:val="PlainText"/>
+        <w:spacing w:line="276" w:lineRule="auto"/>
         <w:ind w:firstLine="709"/>
         <w:jc w:val="both"/>
         <w:rPr>
@@ -974,6 +909,7 @@
     <w:p>
       <w:pPr>
         <w:pStyle w:val="PlainText"/>
+        <w:spacing w:line="276" w:lineRule="auto"/>
         <w:ind w:firstLine="709"/>
         <w:jc w:val="both"/>
         <w:rPr>
@@ -987,6 +923,7 @@
     <w:p>
       <w:pPr>
         <w:pStyle w:val="PlainText"/>
+        <w:spacing w:line="276" w:lineRule="auto"/>
         <w:ind w:firstLine="709"/>
         <w:jc w:val="both"/>
         <w:rPr>
@@ -1009,6 +946,7 @@
     <w:p>
       <w:pPr>
         <w:pStyle w:val="PlainText"/>
+        <w:spacing w:line="276" w:lineRule="auto"/>
         <w:ind w:firstLine="709"/>
         <w:jc w:val="both"/>
         <w:rPr>
@@ -1069,6 +1007,7 @@
     <w:p>
       <w:pPr>
         <w:pStyle w:val="PlainText"/>
+        <w:spacing w:line="276" w:lineRule="auto"/>
         <w:ind w:firstLine="709"/>
         <w:jc w:val="both"/>
         <w:rPr>
@@ -1082,6 +1021,7 @@
     <w:p>
       <w:pPr>
         <w:pStyle w:val="PlainText"/>
+        <w:spacing w:line="276" w:lineRule="auto"/>
         <w:ind w:firstLine="709"/>
         <w:jc w:val="both"/>
         <w:rPr>
@@ -1190,15 +1130,17 @@
     </w:p>
     <w:p>
       <w:pPr>
-        <w:rPr>
-          <w:spacing w:val="-4"/>
-          <w:sz w:val="24"/>
-          <w:szCs w:val="24"/>
-        </w:rPr>
-      </w:pPr>
-    </w:p>
-    <w:p>
-      <w:pPr>
+        <w:spacing w:line="276" w:lineRule="auto"/>
+        <w:rPr>
+          <w:spacing w:val="-4"/>
+          <w:sz w:val="24"/>
+          <w:szCs w:val="24"/>
+        </w:rPr>
+      </w:pPr>
+    </w:p>
+    <w:p>
+      <w:pPr>
+        <w:spacing w:line="276" w:lineRule="auto"/>
         <w:rPr>
           <w:spacing w:val="-4"/>
           <w:sz w:val="24"/>
